--- a/docs.docx
+++ b/docs.docx
@@ -84,9 +84,9 @@
       <w:pPr>
         <w:pStyle w:val="Heading3"/>
       </w:pPr>
-      <w:bookmarkStart w:id="23" w:name="user"/>
+      <w:bookmarkStart w:id="23" w:name="user-resource"/>
       <w:r>
-        <w:t xml:space="preserve">User</w:t>
+        <w:t xml:space="preserve">User resource</w:t>
       </w:r>
       <w:bookmarkEnd w:id="23"/>
     </w:p>
@@ -114,7 +114,7 @@
               <w:jc w:val="left"/>
             </w:pPr>
             <w:r>
-              <w:t xml:space="preserve">METHOD</w:t>
+              <w:t xml:space="preserve">Method</w:t>
             </w:r>
           </w:p>
         </w:tc>
@@ -131,7 +131,7 @@
               <w:jc w:val="left"/>
             </w:pPr>
             <w:r>
-              <w:t xml:space="preserve">URL</w:t>
+              <w:t xml:space="preserve">Endpoint</w:t>
             </w:r>
           </w:p>
         </w:tc>
@@ -152,6 +152,23 @@
             </w:r>
           </w:p>
         </w:tc>
+        <w:tc>
+          <w:tcPr>
+            <w:tcBorders>
+              <w:bottom w:val="single"/>
+            </w:tcBorders>
+            <w:vAlign w:val="bottom"/>
+          </w:tcPr>
+          <w:p>
+            <w:pPr>
+              <w:pStyle w:val="Compact"/>
+              <w:jc w:val="left"/>
+            </w:pPr>
+            <w:r>
+              <w:t xml:space="preserve">Participant</w:t>
+            </w:r>
+          </w:p>
+        </w:tc>
       </w:tr>
       <w:tr>
         <w:tc>
@@ -187,6 +204,9 @@
             </w:r>
           </w:p>
         </w:tc>
+        <w:tc>
+          <w:p/>
+        </w:tc>
       </w:tr>
       <w:tr>
         <w:tc>
@@ -222,6 +242,9 @@
             </w:r>
           </w:p>
         </w:tc>
+        <w:tc>
+          <w:p/>
+        </w:tc>
       </w:tr>
       <w:tr>
         <w:tc>
@@ -257,6 +280,9 @@
             </w:r>
           </w:p>
         </w:tc>
+        <w:tc>
+          <w:p/>
+        </w:tc>
       </w:tr>
       <w:tr>
         <w:tc>
@@ -292,6 +318,9 @@
             </w:r>
           </w:p>
         </w:tc>
+        <w:tc>
+          <w:p/>
+        </w:tc>
       </w:tr>
       <w:tr>
         <w:tc>
@@ -327,6 +356,17 @@
             </w:r>
           </w:p>
         </w:tc>
+        <w:tc>
+          <w:p>
+            <w:pPr>
+              <w:pStyle w:val="Compact"/>
+              <w:jc w:val="left"/>
+            </w:pPr>
+            <w:r>
+              <w:t xml:space="preserve">It’s user</w:t>
+            </w:r>
+          </w:p>
+        </w:tc>
       </w:tr>
       <w:tr>
         <w:tc>
@@ -359,6 +399,17 @@
             </w:pPr>
             <w:r>
               <w:t xml:space="preserve">DELETE user</w:t>
+            </w:r>
+          </w:p>
+        </w:tc>
+        <w:tc>
+          <w:p>
+            <w:pPr>
+              <w:pStyle w:val="Compact"/>
+              <w:jc w:val="left"/>
+            </w:pPr>
+            <w:r>
+              <w:t xml:space="preserve">Admin</w:t>
             </w:r>
           </w:p>
         </w:tc>
@@ -368,9 +419,9 @@
       <w:pPr>
         <w:pStyle w:val="Heading3"/>
       </w:pPr>
-      <w:bookmarkStart w:id="24" w:name="users-data"/>
+      <w:bookmarkStart w:id="24" w:name="game-list-resource"/>
       <w:r>
-        <w:t xml:space="preserve">User’s data</w:t>
+        <w:t xml:space="preserve">Game list resource</w:t>
       </w:r>
       <w:bookmarkEnd w:id="24"/>
     </w:p>
@@ -398,7 +449,7 @@
               <w:jc w:val="left"/>
             </w:pPr>
             <w:r>
-              <w:t xml:space="preserve">METHOD</w:t>
+              <w:t xml:space="preserve">Method</w:t>
             </w:r>
           </w:p>
         </w:tc>
@@ -415,7 +466,7 @@
               <w:jc w:val="left"/>
             </w:pPr>
             <w:r>
-              <w:t xml:space="preserve">URL</w:t>
+              <w:t xml:space="preserve">Endpoint</w:t>
             </w:r>
           </w:p>
         </w:tc>
@@ -436,6 +487,23 @@
             </w:r>
           </w:p>
         </w:tc>
+        <w:tc>
+          <w:tcPr>
+            <w:tcBorders>
+              <w:bottom w:val="single"/>
+            </w:tcBorders>
+            <w:vAlign w:val="bottom"/>
+          </w:tcPr>
+          <w:p>
+            <w:pPr>
+              <w:pStyle w:val="Compact"/>
+              <w:jc w:val="left"/>
+            </w:pPr>
+            <w:r>
+              <w:t xml:space="preserve">Participant</w:t>
+            </w:r>
+          </w:p>
+        </w:tc>
       </w:tr>
       <w:tr>
         <w:tc>
@@ -471,6 +539,9 @@
             </w:r>
           </w:p>
         </w:tc>
+        <w:tc>
+          <w:p/>
+        </w:tc>
       </w:tr>
       <w:tr>
         <w:tc>
@@ -506,6 +577,9 @@
             </w:r>
           </w:p>
         </w:tc>
+        <w:tc>
+          <w:p/>
+        </w:tc>
       </w:tr>
       <w:tr>
         <w:tc>
@@ -541,6 +615,17 @@
             </w:r>
           </w:p>
         </w:tc>
+        <w:tc>
+          <w:p>
+            <w:pPr>
+              <w:pStyle w:val="Compact"/>
+              <w:jc w:val="left"/>
+            </w:pPr>
+            <w:r>
+              <w:t xml:space="preserve">It’s user</w:t>
+            </w:r>
+          </w:p>
+        </w:tc>
       </w:tr>
       <w:tr>
         <w:tc>
@@ -576,38 +661,14 @@
             </w:r>
           </w:p>
         </w:tc>
-      </w:tr>
-      <w:tr>
-        <w:tc>
-          <w:p>
-            <w:pPr>
-              <w:pStyle w:val="Compact"/>
-              <w:jc w:val="left"/>
-            </w:pPr>
-            <w:r>
-              <w:t xml:space="preserve">GET</w:t>
-            </w:r>
-          </w:p>
-        </w:tc>
-        <w:tc>
-          <w:p>
-            <w:pPr>
-              <w:pStyle w:val="Compact"/>
-              <w:jc w:val="left"/>
-            </w:pPr>
-            <w:r>
-              <w:t xml:space="preserve">/user/:id/review</w:t>
-            </w:r>
-          </w:p>
-        </w:tc>
-        <w:tc>
-          <w:p>
-            <w:pPr>
-              <w:pStyle w:val="Compact"/>
-              <w:jc w:val="left"/>
-            </w:pPr>
-            <w:r>
-              <w:t xml:space="preserve">GET user review list</w:t>
+        <w:tc>
+          <w:p>
+            <w:pPr>
+              <w:pStyle w:val="Compact"/>
+              <w:jc w:val="left"/>
+            </w:pPr>
+            <w:r>
+              <w:t xml:space="preserve">It’s user</w:t>
             </w:r>
           </w:p>
         </w:tc>
@@ -617,9 +678,9 @@
       <w:pPr>
         <w:pStyle w:val="Heading3"/>
       </w:pPr>
-      <w:bookmarkStart w:id="25" w:name="review"/>
+      <w:bookmarkStart w:id="25" w:name="review-resource"/>
       <w:r>
-        <w:t xml:space="preserve">Review</w:t>
+        <w:t xml:space="preserve">Review resource</w:t>
       </w:r>
       <w:bookmarkEnd w:id="25"/>
     </w:p>
@@ -647,7 +708,7 @@
               <w:jc w:val="left"/>
             </w:pPr>
             <w:r>
-              <w:t xml:space="preserve">METHOD</w:t>
+              <w:t xml:space="preserve">Method</w:t>
             </w:r>
           </w:p>
         </w:tc>
@@ -664,7 +725,7 @@
               <w:jc w:val="left"/>
             </w:pPr>
             <w:r>
-              <w:t xml:space="preserve">URL</w:t>
+              <w:t xml:space="preserve">Endpoint</w:t>
             </w:r>
           </w:p>
         </w:tc>
@@ -685,6 +746,23 @@
             </w:r>
           </w:p>
         </w:tc>
+        <w:tc>
+          <w:tcPr>
+            <w:tcBorders>
+              <w:bottom w:val="single"/>
+            </w:tcBorders>
+            <w:vAlign w:val="bottom"/>
+          </w:tcPr>
+          <w:p>
+            <w:pPr>
+              <w:pStyle w:val="Compact"/>
+              <w:jc w:val="left"/>
+            </w:pPr>
+            <w:r>
+              <w:t xml:space="preserve">Participant</w:t>
+            </w:r>
+          </w:p>
+        </w:tc>
       </w:tr>
       <w:tr>
         <w:tc>
@@ -720,6 +798,9 @@
             </w:r>
           </w:p>
         </w:tc>
+        <w:tc>
+          <w:p/>
+        </w:tc>
       </w:tr>
       <w:tr>
         <w:tc>
@@ -755,6 +836,9 @@
             </w:r>
           </w:p>
         </w:tc>
+        <w:tc>
+          <w:p/>
+        </w:tc>
       </w:tr>
       <w:tr>
         <w:tc>
@@ -790,6 +874,47 @@
             </w:r>
           </w:p>
         </w:tc>
+        <w:tc>
+          <w:p/>
+        </w:tc>
+      </w:tr>
+      <w:tr>
+        <w:tc>
+          <w:p>
+            <w:pPr>
+              <w:pStyle w:val="Compact"/>
+              <w:jc w:val="left"/>
+            </w:pPr>
+            <w:r>
+              <w:t xml:space="preserve">GET</w:t>
+            </w:r>
+          </w:p>
+        </w:tc>
+        <w:tc>
+          <w:p>
+            <w:pPr>
+              <w:pStyle w:val="Compact"/>
+              <w:jc w:val="left"/>
+            </w:pPr>
+            <w:r>
+              <w:t xml:space="preserve">/user/:id/review</w:t>
+            </w:r>
+          </w:p>
+        </w:tc>
+        <w:tc>
+          <w:p>
+            <w:pPr>
+              <w:pStyle w:val="Compact"/>
+              <w:jc w:val="left"/>
+            </w:pPr>
+            <w:r>
+              <w:t xml:space="preserve">GET user review list</w:t>
+            </w:r>
+          </w:p>
+        </w:tc>
+        <w:tc>
+          <w:p/>
+        </w:tc>
       </w:tr>
       <w:tr>
         <w:tc>
@@ -825,6 +950,17 @@
             </w:r>
           </w:p>
         </w:tc>
+        <w:tc>
+          <w:p>
+            <w:pPr>
+              <w:pStyle w:val="Compact"/>
+              <w:jc w:val="left"/>
+            </w:pPr>
+            <w:r>
+              <w:t xml:space="preserve">It’s user</w:t>
+            </w:r>
+          </w:p>
+        </w:tc>
       </w:tr>
       <w:tr>
         <w:tc>
@@ -857,6 +993,17 @@
             </w:pPr>
             <w:r>
               <w:t xml:space="preserve">DELETE review</w:t>
+            </w:r>
+          </w:p>
+        </w:tc>
+        <w:tc>
+          <w:p>
+            <w:pPr>
+              <w:pStyle w:val="Compact"/>
+              <w:jc w:val="left"/>
+            </w:pPr>
+            <w:r>
+              <w:t xml:space="preserve">Admin, it’s user</w:t>
             </w:r>
           </w:p>
         </w:tc>
@@ -866,9 +1013,9 @@
       <w:pPr>
         <w:pStyle w:val="Heading3"/>
       </w:pPr>
-      <w:bookmarkStart w:id="26" w:name="game"/>
+      <w:bookmarkStart w:id="26" w:name="game-resource"/>
       <w:r>
-        <w:t xml:space="preserve">Game</w:t>
+        <w:t xml:space="preserve">Game resource</w:t>
       </w:r>
       <w:bookmarkEnd w:id="26"/>
     </w:p>
@@ -896,7 +1043,7 @@
               <w:jc w:val="left"/>
             </w:pPr>
             <w:r>
-              <w:t xml:space="preserve">METHOD</w:t>
+              <w:t xml:space="preserve">Method</w:t>
             </w:r>
           </w:p>
         </w:tc>
@@ -913,7 +1060,7 @@
               <w:jc w:val="left"/>
             </w:pPr>
             <w:r>
-              <w:t xml:space="preserve">URL</w:t>
+              <w:t xml:space="preserve">Endpoint</w:t>
             </w:r>
           </w:p>
         </w:tc>
@@ -934,6 +1081,23 @@
             </w:r>
           </w:p>
         </w:tc>
+        <w:tc>
+          <w:tcPr>
+            <w:tcBorders>
+              <w:bottom w:val="single"/>
+            </w:tcBorders>
+            <w:vAlign w:val="bottom"/>
+          </w:tcPr>
+          <w:p>
+            <w:pPr>
+              <w:pStyle w:val="Compact"/>
+              <w:jc w:val="left"/>
+            </w:pPr>
+            <w:r>
+              <w:t xml:space="preserve">Participant</w:t>
+            </w:r>
+          </w:p>
+        </w:tc>
       </w:tr>
       <w:tr>
         <w:tc>
@@ -969,6 +1133,9 @@
             </w:r>
           </w:p>
         </w:tc>
+        <w:tc>
+          <w:p/>
+        </w:tc>
       </w:tr>
       <w:tr>
         <w:tc>
@@ -1003,6 +1170,9 @@
               <w:t xml:space="preserve">GET game detail</w:t>
             </w:r>
           </w:p>
+        </w:tc>
+        <w:tc>
+          <w:p/>
         </w:tc>
       </w:tr>
     </w:tbl>
@@ -1010,9 +1180,9 @@
       <w:pPr>
         <w:pStyle w:val="Heading3"/>
       </w:pPr>
-      <w:bookmarkStart w:id="27" w:name="genre"/>
+      <w:bookmarkStart w:id="27" w:name="genre-resource"/>
       <w:r>
-        <w:t xml:space="preserve">Genre</w:t>
+        <w:t xml:space="preserve">Genre resource</w:t>
       </w:r>
       <w:bookmarkEnd w:id="27"/>
     </w:p>
@@ -1040,7 +1210,7 @@
               <w:jc w:val="left"/>
             </w:pPr>
             <w:r>
-              <w:t xml:space="preserve">METHOD</w:t>
+              <w:t xml:space="preserve">Method</w:t>
             </w:r>
           </w:p>
         </w:tc>
@@ -1057,7 +1227,7 @@
               <w:jc w:val="left"/>
             </w:pPr>
             <w:r>
-              <w:t xml:space="preserve">URL</w:t>
+              <w:t xml:space="preserve">Endpoint</w:t>
             </w:r>
           </w:p>
         </w:tc>
@@ -1078,6 +1248,23 @@
             </w:r>
           </w:p>
         </w:tc>
+        <w:tc>
+          <w:tcPr>
+            <w:tcBorders>
+              <w:bottom w:val="single"/>
+            </w:tcBorders>
+            <w:vAlign w:val="bottom"/>
+          </w:tcPr>
+          <w:p>
+            <w:pPr>
+              <w:pStyle w:val="Compact"/>
+              <w:jc w:val="left"/>
+            </w:pPr>
+            <w:r>
+              <w:t xml:space="preserve">Participant</w:t>
+            </w:r>
+          </w:p>
+        </w:tc>
       </w:tr>
       <w:tr>
         <w:tc>
@@ -1113,6 +1300,17 @@
             </w:r>
           </w:p>
         </w:tc>
+        <w:tc>
+          <w:p>
+            <w:pPr>
+              <w:pStyle w:val="Compact"/>
+              <w:jc w:val="left"/>
+            </w:pPr>
+            <w:r>
+              <w:t xml:space="preserve">Admin</w:t>
+            </w:r>
+          </w:p>
+        </w:tc>
       </w:tr>
       <w:tr>
         <w:tc>
@@ -1144,9 +1342,12 @@
               <w:jc w:val="left"/>
             </w:pPr>
             <w:r>
-              <w:t xml:space="preserve">GET genres</w:t>
-            </w:r>
-          </w:p>
+              <w:t xml:space="preserve">GET genres (with optional param q=)</w:t>
+            </w:r>
+          </w:p>
+        </w:tc>
+        <w:tc>
+          <w:p/>
         </w:tc>
       </w:tr>
       <w:tr>
@@ -1183,6 +1384,9 @@
             </w:r>
           </w:p>
         </w:tc>
+        <w:tc>
+          <w:p/>
+        </w:tc>
       </w:tr>
       <w:tr>
         <w:tc>
@@ -1218,6 +1422,17 @@
             </w:r>
           </w:p>
         </w:tc>
+        <w:tc>
+          <w:p>
+            <w:pPr>
+              <w:pStyle w:val="Compact"/>
+              <w:jc w:val="left"/>
+            </w:pPr>
+            <w:r>
+              <w:t xml:space="preserve">Admin</w:t>
+            </w:r>
+          </w:p>
+        </w:tc>
       </w:tr>
       <w:tr>
         <w:tc>
@@ -1250,6 +1465,17 @@
             </w:pPr>
             <w:r>
               <w:t xml:space="preserve">DELETE genre</w:t>
+            </w:r>
+          </w:p>
+        </w:tc>
+        <w:tc>
+          <w:p>
+            <w:pPr>
+              <w:pStyle w:val="Compact"/>
+              <w:jc w:val="left"/>
+            </w:pPr>
+            <w:r>
+              <w:t xml:space="preserve">Admin</w:t>
             </w:r>
           </w:p>
         </w:tc>
@@ -1289,7 +1515,7 @@
               <w:jc w:val="left"/>
             </w:pPr>
             <w:r>
-              <w:t xml:space="preserve">METHOD</w:t>
+              <w:t xml:space="preserve">Method</w:t>
             </w:r>
           </w:p>
         </w:tc>
@@ -1306,7 +1532,7 @@
               <w:jc w:val="left"/>
             </w:pPr>
             <w:r>
-              <w:t xml:space="preserve">URL</w:t>
+              <w:t xml:space="preserve">Endpoint</w:t>
             </w:r>
           </w:p>
         </w:tc>
@@ -1327,6 +1553,23 @@
             </w:r>
           </w:p>
         </w:tc>
+        <w:tc>
+          <w:tcPr>
+            <w:tcBorders>
+              <w:bottom w:val="single"/>
+            </w:tcBorders>
+            <w:vAlign w:val="bottom"/>
+          </w:tcPr>
+          <w:p>
+            <w:pPr>
+              <w:pStyle w:val="Compact"/>
+              <w:jc w:val="left"/>
+            </w:pPr>
+            <w:r>
+              <w:t xml:space="preserve">Participant</w:t>
+            </w:r>
+          </w:p>
+        </w:tc>
       </w:tr>
       <w:tr>
         <w:tc>
@@ -1361,6 +1604,9 @@
               <w:t xml:space="preserve">list of endpoint</w:t>
             </w:r>
           </w:p>
+        </w:tc>
+        <w:tc>
+          <w:p/>
         </w:tc>
       </w:tr>
     </w:tbl>
